--- a/Assignments/A3/A3.docx
+++ b/Assignments/A3/A3.docx
@@ -3,6 +3,12 @@
 <w:document xmlns:wpc="http://schemas.microsoft.com/office/word/2010/wordprocessingCanvas" xmlns:cx="http://schemas.microsoft.com/office/drawing/2014/chartex" xmlns:cx1="http://schemas.microsoft.com/office/drawing/2015/9/8/chartex" xmlns:cx2="http://schemas.microsoft.com/office/drawing/2015/10/21/chartex" xmlns:cx3="http://schemas.microsoft.com/office/drawing/2016/5/9/chartex" xmlns:cx4="http://schemas.microsoft.com/office/drawing/2016/5/10/chartex" xmlns:cx5="http://schemas.microsoft.com/office/drawing/2016/5/11/chartex" xmlns:cx6="http://schemas.microsoft.com/office/drawing/2016/5/12/chartex" xmlns:cx7="http://schemas.microsoft.com/office/drawing/2016/5/13/chartex" xmlns:cx8="http://schemas.microsoft.com/office/drawing/2016/5/14/chartex" xmlns:mc="http://schemas.openxmlformats.org/markup-compatibility/2006" xmlns:aink="http://schemas.microsoft.com/office/drawing/2016/ink" xmlns:am3d="http://schemas.microsoft.com/office/drawing/2017/model3d" xmlns:o="urn:schemas-microsoft-com:office:office" xmlns:r="http://schemas.openxmlformats.org/officeDocument/2006/relationships" xmlns:m="http://schemas.openxmlformats.org/officeDocument/2006/math" xmlns:v="urn:schemas-microsoft-com:vml" xmlns:wp14="http://schemas.microsoft.com/office/word/2010/wordprocessingDrawing" xmlns:wp="http://schemas.openxmlformats.org/drawingml/2006/wordprocessingDrawing" xmlns:w10="urn:schemas-microsoft-com:office:word" xmlns:w="http://schemas.openxmlformats.org/wordprocessingml/2006/main" xmlns:w14="http://schemas.microsoft.com/office/word/2010/wordml" xmlns:w15="http://schemas.microsoft.com/office/word/2012/wordml" xmlns:w16cid="http://schemas.microsoft.com/office/word/2016/wordml/cid" xmlns:w16se="http://schemas.microsoft.com/office/word/2015/wordml/symex" xmlns:wpg="http://schemas.microsoft.com/office/word/2010/wordprocessingGroup" xmlns:wpi="http://schemas.microsoft.com/office/word/2010/wordprocessingInk" xmlns:wne="http://schemas.microsoft.com/office/word/2006/wordml" xmlns:wps="http://schemas.microsoft.com/office/word/2010/wordprocessingShape" mc:Ignorable="w14 w15 w16se w16cid wp14">
   <w:body>
     <w:p>
+      <w:pPr>
+        <w:rPr>
+          <w:sz w:val="20"/>
+          <w:szCs w:val="20"/>
+        </w:rPr>
+      </w:pPr>
       <w:r>
         <w:rPr>
           <w:b/>
@@ -25,6 +31,30 @@
       <w:proofErr w:type="spellEnd"/>
       <w:r>
         <w:t xml:space="preserve"> 301312227</w:t>
+      </w:r>
+      <w:r>
+        <w:t xml:space="preserve">. </w:t>
+      </w:r>
+      <w:r>
+        <w:rPr>
+          <w:sz w:val="20"/>
+          <w:szCs w:val="20"/>
+        </w:rPr>
+        <w:t>*discussions with fellow classmates</w:t>
+      </w:r>
+      <w:r>
+        <w:rPr>
+          <w:sz w:val="20"/>
+          <w:szCs w:val="20"/>
+        </w:rPr>
+        <w:t>/TA’s</w:t>
+      </w:r>
+      <w:r>
+        <w:rPr>
+          <w:sz w:val="20"/>
+          <w:szCs w:val="20"/>
+        </w:rPr>
+        <w:t xml:space="preserve"> occurred</w:t>
       </w:r>
     </w:p>
     <w:p>
@@ -35,7 +65,7 @@
         <mc:AlternateContent>
           <mc:Choice Requires="wps">
             <w:drawing>
-              <wp:anchor distT="0" distB="0" distL="114300" distR="114300" simplePos="0" relativeHeight="251659264" behindDoc="0" locked="0" layoutInCell="1" allowOverlap="1">
+              <wp:anchor distT="0" distB="0" distL="114300" distR="114300" simplePos="0" relativeHeight="251659264" behindDoc="0" locked="0" layoutInCell="1" allowOverlap="1" wp14:anchorId="56FBE0C1" wp14:editId="17EA1F83">
                 <wp:simplePos x="0" y="0"/>
                 <wp:positionH relativeFrom="column">
                   <wp:posOffset>1014730</wp:posOffset>
@@ -98,7 +128,7 @@
           </mc:Choice>
           <mc:Fallback>
             <w:pict>
-              <v:shapetype id="_x0000_t202" coordsize="21600,21600" o:spt="202" path="m,l,21600r21600,l21600,xe">
+              <v:shapetype w14:anchorId="56FBE0C1" id="_x0000_t202" coordsize="21600,21600" o:spt="202" path="m,l,21600r21600,l21600,xe">
                 <v:stroke joinstyle="miter"/>
                 <v:path gradientshapeok="t" o:connecttype="rect"/>
               </v:shapetype>
@@ -122,7 +152,7 @@
           <w:noProof/>
         </w:rPr>
         <w:drawing>
-          <wp:anchor distT="0" distB="0" distL="114300" distR="114300" simplePos="0" relativeHeight="251658240" behindDoc="0" locked="0" layoutInCell="1" allowOverlap="1" wp14:anchorId="07306282">
+          <wp:anchor distT="0" distB="0" distL="114300" distR="114300" simplePos="0" relativeHeight="251658240" behindDoc="0" locked="0" layoutInCell="1" allowOverlap="1" wp14:anchorId="0BC79E70" wp14:editId="0415EADC">
             <wp:simplePos x="0" y="0"/>
             <wp:positionH relativeFrom="column">
               <wp:posOffset>-180340</wp:posOffset>
@@ -182,7 +212,7 @@
           <w:noProof/>
         </w:rPr>
         <w:drawing>
-          <wp:inline distT="0" distB="0" distL="0" distR="0">
+          <wp:inline distT="0" distB="0" distL="0" distR="0" wp14:anchorId="57DFA7ED" wp14:editId="3A3A1D2B">
             <wp:extent cx="4461164" cy="3550738"/>
             <wp:effectExtent l="0" t="0" r="0" b="5715"/>
             <wp:docPr id="8" name="Picture 8" descr="A screenshot of a social media post&#10;&#10;Description automatically generated"/>
@@ -237,7 +267,7 @@
         <mc:AlternateContent>
           <mc:Choice Requires="wps">
             <w:drawing>
-              <wp:anchor distT="0" distB="0" distL="114300" distR="114300" simplePos="0" relativeHeight="251660288" behindDoc="0" locked="0" layoutInCell="1" allowOverlap="1">
+              <wp:anchor distT="0" distB="0" distL="114300" distR="114300" simplePos="0" relativeHeight="251660288" behindDoc="0" locked="0" layoutInCell="1" allowOverlap="1" wp14:anchorId="627DCDF1" wp14:editId="0F526FCB">
                 <wp:simplePos x="0" y="0"/>
                 <wp:positionH relativeFrom="column">
                   <wp:posOffset>5605780</wp:posOffset>
@@ -300,7 +330,7 @@
           </mc:Choice>
           <mc:Fallback>
             <w:pict>
-              <v:shape id="Text Box 11" o:spid="_x0000_s1027" type="#_x0000_t202" style="position:absolute;margin-left:441.4pt;margin-top:76.75pt;width:39.9pt;height:20.05pt;z-index:251660288;visibility:visible;mso-wrap-style:square;mso-width-percent:0;mso-height-percent:0;mso-wrap-distance-left:9pt;mso-wrap-distance-top:0;mso-wrap-distance-right:9pt;mso-wrap-distance-bottom:0;mso-position-horizontal:absolute;mso-position-horizontal-relative:text;mso-position-vertical:absolute;mso-position-vertical-relative:text;mso-width-percent:0;mso-height-percent:0;mso-width-relative:margin;mso-height-relative:margin;v-text-anchor:top" o:gfxdata="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" fillcolor="white [3201]" strokeweight=".5pt">
+              <v:shape w14:anchorId="627DCDF1" id="Text Box 11" o:spid="_x0000_s1027" type="#_x0000_t202" style="position:absolute;margin-left:441.4pt;margin-top:76.75pt;width:39.9pt;height:20.05pt;z-index:251660288;visibility:visible;mso-wrap-style:square;mso-width-percent:0;mso-height-percent:0;mso-wrap-distance-left:9pt;mso-wrap-distance-top:0;mso-wrap-distance-right:9pt;mso-wrap-distance-bottom:0;mso-position-horizontal:absolute;mso-position-horizontal-relative:text;mso-position-vertical:absolute;mso-position-vertical-relative:text;mso-width-percent:0;mso-height-percent:0;mso-width-relative:margin;mso-height-relative:margin;v-text-anchor:top" o:gfxdata="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" fillcolor="white [3201]" strokeweight=".5pt">
                 <v:textbox>
                   <w:txbxContent>
                     <w:p>
@@ -320,9 +350,9 @@
           <w:noProof/>
         </w:rPr>
         <w:drawing>
-          <wp:inline distT="0" distB="0" distL="0" distR="0" wp14:anchorId="3FC314F8" wp14:editId="3A0852A6">
-            <wp:extent cx="4385733" cy="3564723"/>
-            <wp:effectExtent l="0" t="0" r="0" b="4445"/>
+          <wp:inline distT="0" distB="0" distL="0" distR="0" wp14:anchorId="68977F08" wp14:editId="332C03E0">
+            <wp:extent cx="4214812" cy="3425799"/>
+            <wp:effectExtent l="0" t="0" r="1905" b="3810"/>
             <wp:docPr id="7" name="Picture 7"/>
             <wp:cNvGraphicFramePr>
               <a:graphicFrameLocks xmlns:a="http://schemas.openxmlformats.org/drawingml/2006/main" noChangeAspect="1"/>
@@ -349,7 +379,7 @@
                   <pic:spPr>
                     <a:xfrm>
                       <a:off x="0" y="0"/>
-                      <a:ext cx="4430343" cy="3600982"/>
+                      <a:ext cx="4264321" cy="3466040"/>
                     </a:xfrm>
                     <a:prstGeom prst="rect">
                       <a:avLst/>
@@ -366,9 +396,9 @@
           <w:noProof/>
         </w:rPr>
         <w:drawing>
-          <wp:inline distT="0" distB="0" distL="0" distR="0">
-            <wp:extent cx="2959879" cy="2301818"/>
-            <wp:effectExtent l="0" t="0" r="0" b="0"/>
+          <wp:inline distT="0" distB="0" distL="0" distR="0" wp14:anchorId="42A10BEE" wp14:editId="03C30995">
+            <wp:extent cx="2789499" cy="2169318"/>
+            <wp:effectExtent l="0" t="0" r="5080" b="2540"/>
             <wp:docPr id="10" name="Picture 10" descr="A close up of a logo&#10;&#10;Description automatically generated"/>
             <wp:cNvGraphicFramePr>
               <a:graphicFrameLocks xmlns:a="http://schemas.openxmlformats.org/drawingml/2006/main" noChangeAspect="1"/>
@@ -395,7 +425,7 @@
                   <pic:spPr>
                     <a:xfrm>
                       <a:off x="0" y="0"/>
-                      <a:ext cx="2991587" cy="2326476"/>
+                      <a:ext cx="2825356" cy="2197203"/>
                     </a:xfrm>
                     <a:prstGeom prst="rect">
                       <a:avLst/>
@@ -411,153 +441,325 @@
     <w:p>
       <w:pPr>
         <w:rPr>
-          <w:rFonts w:eastAsiaTheme="minorEastAsia"/>
+          <w:noProof/>
         </w:rPr>
       </w:pPr>
       <w:r>
         <w:rPr>
           <w:b/>
           <w:bCs/>
-        </w:rPr>
-        <w:t>b.)</w:t>
-      </w:r>
-      <w:r>
-        <w:t xml:space="preserve"> </w:t>
-      </w:r>
-      <w:r>
-        <w:t xml:space="preserve">As seen in the “Computational time vs K iterations for exp computation” plot, there is a </w:t>
+          <w:sz w:val="22"/>
+          <w:szCs w:val="22"/>
+        </w:rPr>
+        <w:t>B</w:t>
       </w:r>
       <w:r>
         <w:rPr>
           <w:b/>
           <w:bCs/>
-        </w:rPr>
-        <w:t>linear</w:t>
-      </w:r>
-      <w:r>
-        <w:t xml:space="preserve"> relationship between the increasing values of </w:t>
+          <w:sz w:val="22"/>
+          <w:szCs w:val="22"/>
+        </w:rPr>
+        <w:t>.)</w:t>
+      </w:r>
+      <w:r>
+        <w:rPr>
+          <w:sz w:val="22"/>
+          <w:szCs w:val="22"/>
+        </w:rPr>
+        <w:t xml:space="preserve"> </w:t>
+      </w:r>
+      <w:r>
+        <w:rPr>
+          <w:sz w:val="22"/>
+          <w:szCs w:val="22"/>
+        </w:rPr>
+        <w:t xml:space="preserve">As seen in the “Computational time vs K iterations for exp computation” plot, there is a </w:t>
       </w:r>
       <w:r>
         <w:rPr>
           <w:b/>
           <w:bCs/>
-        </w:rPr>
-        <w:t xml:space="preserve">k </w:t>
-      </w:r>
-      <w:r>
-        <w:t xml:space="preserve">iterations and the increasement in </w:t>
+          <w:sz w:val="22"/>
+          <w:szCs w:val="22"/>
+        </w:rPr>
+        <w:t>linear</w:t>
+      </w:r>
+      <w:r>
+        <w:rPr>
+          <w:sz w:val="22"/>
+          <w:szCs w:val="22"/>
+        </w:rPr>
+        <w:t xml:space="preserve"> relationship between the increasing values of </w:t>
       </w:r>
       <w:r>
         <w:rPr>
           <w:b/>
           <w:bCs/>
-        </w:rPr>
-        <w:t>time</w:t>
-      </w:r>
-      <w:r>
-        <w:t xml:space="preserve">. </w:t>
-      </w:r>
-      <w:r>
-        <w:t xml:space="preserve">There also appears to be a linear relationship between </w:t>
+          <w:sz w:val="22"/>
+          <w:szCs w:val="22"/>
+        </w:rPr>
+        <w:t xml:space="preserve">k </w:t>
+      </w:r>
+      <w:r>
+        <w:rPr>
+          <w:sz w:val="22"/>
+          <w:szCs w:val="22"/>
+        </w:rPr>
+        <w:t xml:space="preserve">iterations and the increasement in </w:t>
       </w:r>
       <w:r>
         <w:rPr>
           <w:b/>
           <w:bCs/>
-        </w:rPr>
-        <w:t>k</w:t>
-      </w:r>
-      <w:r>
-        <w:t xml:space="preserve"> and the </w:t>
-      </w:r>
-      <w:proofErr w:type="gramStart"/>
-      <w:r>
-        <w:t>amount</w:t>
-      </w:r>
-      <w:proofErr w:type="gramEnd"/>
-      <w:r>
-        <w:t xml:space="preserve"> of </w:t>
+          <w:sz w:val="22"/>
+          <w:szCs w:val="22"/>
+        </w:rPr>
+        <w:t>time</w:t>
+      </w:r>
+      <w:r>
+        <w:rPr>
+          <w:sz w:val="22"/>
+          <w:szCs w:val="22"/>
+        </w:rPr>
+        <w:t>.</w:t>
+      </w:r>
+      <w:r>
+        <w:rPr>
+          <w:sz w:val="22"/>
+          <w:szCs w:val="22"/>
+        </w:rPr>
+        <w:t xml:space="preserve"> Contrastingly, there is not a linear relationship between the </w:t>
       </w:r>
       <w:r>
         <w:rPr>
           <w:b/>
           <w:bCs/>
-        </w:rPr>
-        <w:t>flops</w:t>
-      </w:r>
-      <w:r>
+          <w:sz w:val="22"/>
+          <w:szCs w:val="22"/>
+        </w:rPr>
+        <w:t>flop</w:t>
+      </w:r>
+      <w:r>
+        <w:rPr>
+          <w:sz w:val="22"/>
+          <w:szCs w:val="22"/>
+        </w:rPr>
+        <w:t xml:space="preserve"> count and k</w:t>
+      </w:r>
+      <w:r>
+        <w:rPr>
+          <w:sz w:val="22"/>
+          <w:szCs w:val="22"/>
+        </w:rPr>
         <w:t>. However,</w:t>
       </w:r>
       <w:r>
+        <w:rPr>
+          <w:sz w:val="22"/>
+          <w:szCs w:val="22"/>
+        </w:rPr>
         <w:t xml:space="preserve"> </w:t>
       </w:r>
       <w:r>
+        <w:rPr>
+          <w:sz w:val="22"/>
+          <w:szCs w:val="22"/>
+        </w:rPr>
         <w:t>t</w:t>
       </w:r>
       <w:r>
+        <w:rPr>
+          <w:sz w:val="22"/>
+          <w:szCs w:val="22"/>
+        </w:rPr>
         <w:t xml:space="preserve">he </w:t>
       </w:r>
       <w:r>
+        <w:rPr>
+          <w:sz w:val="22"/>
+          <w:szCs w:val="22"/>
+        </w:rPr>
         <w:t xml:space="preserve">amount of </w:t>
       </w:r>
       <w:r>
         <w:rPr>
           <w:b/>
           <w:bCs/>
+          <w:sz w:val="22"/>
+          <w:szCs w:val="22"/>
         </w:rPr>
         <w:t>time</w:t>
       </w:r>
       <w:r>
+        <w:rPr>
+          <w:sz w:val="22"/>
+          <w:szCs w:val="22"/>
+        </w:rPr>
         <w:t xml:space="preserve"> it takes to complete is linear</w:t>
       </w:r>
       <w:r>
-        <w:t xml:space="preserve"> but increases slower </w:t>
-      </w:r>
-      <w:r>
+        <w:rPr>
+          <w:sz w:val="22"/>
+          <w:szCs w:val="22"/>
+        </w:rPr>
+        <w:t xml:space="preserve"> to k</w:t>
+      </w:r>
+      <w:r>
+        <w:rPr>
+          <w:sz w:val="22"/>
+          <w:szCs w:val="22"/>
+        </w:rPr>
+        <w:t xml:space="preserve"> </w:t>
+      </w:r>
+      <w:r>
+        <w:rPr>
+          <w:sz w:val="22"/>
+          <w:szCs w:val="22"/>
+        </w:rPr>
         <w:t xml:space="preserve">because for every increase in k by 5, the number of loops inside is also increased by 5 and the tic is before the inside loop with the toc immediately following afterwards (this is </w:t>
       </w:r>
       <m:oMath>
         <m:r>
           <w:rPr>
             <w:rFonts w:ascii="Cambria Math" w:hAnsi="Cambria Math"/>
+            <w:sz w:val="22"/>
+            <w:szCs w:val="22"/>
           </w:rPr>
-          <m:t>O(</m:t>
-        </m:r>
-        <m:r>
-          <w:rPr>
-            <w:rFonts w:ascii="Cambria Math" w:hAnsi="Cambria Math"/>
-          </w:rPr>
-          <m:t>k</m:t>
-        </m:r>
-        <m:r>
-          <w:rPr>
-            <w:rFonts w:ascii="Cambria Math" w:hAnsi="Cambria Math"/>
-          </w:rPr>
-          <m:t>)</m:t>
+          <m:t>O(k)</m:t>
         </m:r>
       </m:oMath>
       <w:r>
-        <w:t xml:space="preserve"> because of the 1 for loop being used for timing). While the number of flops </w:t>
-      </w:r>
-      <w:r>
+        <w:rPr>
+          <w:sz w:val="22"/>
+          <w:szCs w:val="22"/>
+        </w:rPr>
+        <w:t xml:space="preserve"> because of the </w:t>
+      </w:r>
+      <w:r>
+        <w:rPr>
+          <w:sz w:val="22"/>
+          <w:szCs w:val="22"/>
+        </w:rPr>
+        <w:t>single</w:t>
+      </w:r>
+      <w:r>
+        <w:rPr>
+          <w:sz w:val="22"/>
+          <w:szCs w:val="22"/>
+        </w:rPr>
+        <w:t xml:space="preserve"> for loop being used for timing). While the number of flops </w:t>
+      </w:r>
+      <w:r>
+        <w:rPr>
+          <w:sz w:val="22"/>
+          <w:szCs w:val="22"/>
+        </w:rPr>
         <w:t>increases</w:t>
       </w:r>
       <w:r>
+        <w:rPr>
+          <w:sz w:val="22"/>
+          <w:szCs w:val="22"/>
+        </w:rPr>
         <w:t xml:space="preserve"> </w:t>
       </w:r>
       <w:r>
-        <w:t>linearly</w:t>
-      </w:r>
-      <w:r>
+        <w:rPr>
+          <w:sz w:val="22"/>
+          <w:szCs w:val="22"/>
+        </w:rPr>
+        <w:t>quadratically</w:t>
+      </w:r>
+      <w:r>
+        <w:rPr>
+          <w:sz w:val="22"/>
+          <w:szCs w:val="22"/>
+        </w:rPr>
         <w:t xml:space="preserve"> to k</w:t>
       </w:r>
       <w:r>
-        <w:t xml:space="preserve"> but quicker because it is also dependant on the number flops: </w:t>
+        <w:rPr>
+          <w:sz w:val="22"/>
+          <w:szCs w:val="22"/>
+        </w:rPr>
+        <w:t xml:space="preserve"> because </w:t>
+      </w:r>
+      <w:r>
+        <w:rPr>
+          <w:sz w:val="22"/>
+          <w:szCs w:val="22"/>
+        </w:rPr>
+        <w:t>of the amount of matrix multiplications (O(</w:t>
+      </w:r>
+      <m:oMath>
+        <m:sSup>
+          <m:sSupPr>
+            <m:ctrlPr>
+              <w:rPr>
+                <w:rFonts w:ascii="Cambria Math" w:hAnsi="Cambria Math"/>
+                <w:i/>
+                <w:sz w:val="22"/>
+                <w:szCs w:val="22"/>
+              </w:rPr>
+            </m:ctrlPr>
+          </m:sSupPr>
+          <m:e>
+            <m:r>
+              <w:rPr>
+                <w:rFonts w:ascii="Cambria Math" w:hAnsi="Cambria Math"/>
+                <w:sz w:val="22"/>
+                <w:szCs w:val="22"/>
+              </w:rPr>
+              <m:t>n</m:t>
+            </m:r>
+          </m:e>
+          <m:sup>
+            <m:r>
+              <w:rPr>
+                <w:rFonts w:ascii="Cambria Math" w:hAnsi="Cambria Math"/>
+                <w:sz w:val="22"/>
+                <w:szCs w:val="22"/>
+              </w:rPr>
+              <m:t>3</m:t>
+            </m:r>
+          </m:sup>
+        </m:sSup>
+      </m:oMath>
+      <w:r>
+        <w:rPr>
+          <w:sz w:val="22"/>
+          <w:szCs w:val="22"/>
+        </w:rPr>
+        <w:t>))</w:t>
+      </w:r>
+      <w:r>
+        <w:rPr>
+          <w:sz w:val="22"/>
+          <w:szCs w:val="22"/>
+        </w:rPr>
+        <w:t xml:space="preserve"> is also dependant on</w:t>
+      </w:r>
+      <w:r>
+        <w:rPr>
+          <w:sz w:val="22"/>
+          <w:szCs w:val="22"/>
+        </w:rPr>
+        <w:t xml:space="preserve"> k</w:t>
+      </w:r>
+      <w:r>
+        <w:rPr>
+          <w:sz w:val="22"/>
+          <w:szCs w:val="22"/>
+        </w:rPr>
+        <w:t xml:space="preserve">: </w:t>
       </w:r>
       <m:oMath>
         <m:r>
           <w:rPr>
             <w:rFonts w:ascii="Cambria Math" w:hAnsi="Cambria Math"/>
+            <w:sz w:val="22"/>
+            <w:szCs w:val="22"/>
           </w:rPr>
           <m:t>O(number of flops * k)</m:t>
         </m:r>
@@ -565,66 +767,121 @@
       <w:r>
         <w:rPr>
           <w:rFonts w:eastAsiaTheme="minorEastAsia"/>
-        </w:rPr>
-        <w:t>. Therefore</w:t>
-      </w:r>
-      <w:r>
-        <w:rPr>
-          <w:rFonts w:eastAsiaTheme="minorEastAsia"/>
-        </w:rPr>
-        <w:t xml:space="preserve">, it is in agreement with the assumption that time will be linear, but not in agreement with how fast due to the number of flops. </w:t>
-      </w:r>
-      <w:r>
-        <w:rPr>
-          <w:rFonts w:eastAsiaTheme="minorEastAsia"/>
+          <w:sz w:val="22"/>
+          <w:szCs w:val="22"/>
+        </w:rPr>
+        <w:t xml:space="preserve">. </w:t>
+      </w:r>
+      <w:r>
+        <w:rPr>
+          <w:rFonts w:eastAsiaTheme="minorEastAsia"/>
+          <w:sz w:val="22"/>
+          <w:szCs w:val="22"/>
+        </w:rPr>
+        <w:t>Therefore, they are not in agreement with each other according to my algorithm.</w:t>
+      </w:r>
+      <w:r>
+        <w:rPr>
+          <w:rFonts w:eastAsiaTheme="minorEastAsia"/>
+          <w:sz w:val="22"/>
+          <w:szCs w:val="22"/>
         </w:rPr>
         <w:t xml:space="preserve"> </w:t>
       </w:r>
+    </w:p>
+    <w:p>
+      <w:pPr>
+        <w:rPr>
+          <w:rFonts w:eastAsiaTheme="minorEastAsia"/>
+          <w:sz w:val="22"/>
+          <w:szCs w:val="22"/>
+        </w:rPr>
+      </w:pPr>
       <w:r>
         <w:rPr>
           <w:rFonts w:eastAsiaTheme="minorEastAsia"/>
           <w:b/>
           <w:bCs/>
-        </w:rPr>
-        <w:t>c.)</w:t>
-      </w:r>
-      <w:r>
-        <w:rPr>
-          <w:rFonts w:eastAsiaTheme="minorEastAsia"/>
-        </w:rPr>
-        <w:t xml:space="preserve"> </w:t>
-      </w:r>
-      <w:r>
-        <w:rPr>
-          <w:rFonts w:eastAsiaTheme="minorEastAsia"/>
-        </w:rPr>
-        <w:t>As seen in the “Computational error vs K iterations for exp computation” plot, the error increases until k=25 and then starts to decrease until k=80 and then stays constant.</w:t>
-      </w:r>
-      <w:r>
-        <w:rPr>
-          <w:rFonts w:eastAsiaTheme="minorEastAsia"/>
-        </w:rPr>
-        <w:t xml:space="preserve"> </w:t>
-      </w:r>
-      <w:r>
-        <w:rPr>
-          <w:rFonts w:eastAsiaTheme="minorEastAsia"/>
-        </w:rPr>
-        <w:t xml:space="preserve">The </w:t>
+          <w:sz w:val="22"/>
+          <w:szCs w:val="22"/>
+        </w:rPr>
+        <w:t>C</w:t>
       </w:r>
       <w:r>
         <w:rPr>
           <w:rFonts w:eastAsiaTheme="minorEastAsia"/>
           <w:b/>
           <w:bCs/>
+          <w:sz w:val="22"/>
+          <w:szCs w:val="22"/>
+        </w:rPr>
+        <w:t>.)</w:t>
+      </w:r>
+      <w:r>
+        <w:rPr>
+          <w:rFonts w:eastAsiaTheme="minorEastAsia"/>
+          <w:sz w:val="22"/>
+          <w:szCs w:val="22"/>
+        </w:rPr>
+        <w:t xml:space="preserve"> </w:t>
+      </w:r>
+      <w:r>
+        <w:rPr>
+          <w:rFonts w:eastAsiaTheme="minorEastAsia"/>
+          <w:sz w:val="22"/>
+          <w:szCs w:val="22"/>
+        </w:rPr>
+        <w:t>As seen in the “Computational error vs K iterations for exp computation” plot, the error increases until k=25 and then starts to decrease until k=80 and then stays constant.</w:t>
+      </w:r>
+      <w:r>
+        <w:rPr>
+          <w:rFonts w:eastAsiaTheme="minorEastAsia"/>
+          <w:sz w:val="22"/>
+          <w:szCs w:val="22"/>
+        </w:rPr>
+        <w:t xml:space="preserve"> </w:t>
+      </w:r>
+      <w:r>
+        <w:rPr>
+          <w:rFonts w:eastAsiaTheme="minorEastAsia"/>
+          <w:sz w:val="22"/>
+          <w:szCs w:val="22"/>
+        </w:rPr>
+        <w:t xml:space="preserve">The </w:t>
+      </w:r>
+      <w:r>
+        <w:rPr>
+          <w:rFonts w:eastAsiaTheme="minorEastAsia"/>
+          <w:b/>
+          <w:bCs/>
+          <w:sz w:val="22"/>
+          <w:szCs w:val="22"/>
         </w:rPr>
         <w:t>accuracy</w:t>
       </w:r>
       <w:r>
         <w:rPr>
           <w:rFonts w:eastAsiaTheme="minorEastAsia"/>
-        </w:rPr>
-        <w:t xml:space="preserve"> of the algorithm is limited and not very accurate even though the error decreases to </w:t>
+          <w:sz w:val="22"/>
+          <w:szCs w:val="22"/>
+        </w:rPr>
+        <w:t xml:space="preserve"> of the algorithm is </w:t>
+      </w:r>
+      <w:r>
+        <w:rPr>
+          <w:rFonts w:eastAsiaTheme="minorEastAsia"/>
+          <w:sz w:val="22"/>
+          <w:szCs w:val="22"/>
+        </w:rPr>
+        <w:t xml:space="preserve">good as the error </w:t>
+      </w:r>
+      <w:r>
+        <w:rPr>
+          <w:rFonts w:eastAsiaTheme="minorEastAsia"/>
+          <w:sz w:val="22"/>
+          <w:szCs w:val="22"/>
+        </w:rPr>
+        <w:t xml:space="preserve">decreases to </w:t>
       </w:r>
       <m:oMath>
         <m:sSup>
@@ -633,6 +890,8 @@
               <w:rPr>
                 <w:rFonts w:ascii="Cambria Math" w:eastAsiaTheme="minorEastAsia" w:hAnsi="Cambria Math"/>
                 <w:i/>
+                <w:sz w:val="22"/>
+                <w:szCs w:val="22"/>
               </w:rPr>
             </m:ctrlPr>
           </m:sSupPr>
@@ -640,6 +899,8 @@
             <m:r>
               <w:rPr>
                 <w:rFonts w:ascii="Cambria Math" w:eastAsiaTheme="minorEastAsia" w:hAnsi="Cambria Math"/>
+                <w:sz w:val="22"/>
+                <w:szCs w:val="22"/>
               </w:rPr>
               <m:t>10</m:t>
             </m:r>
@@ -648,77 +909,329 @@
             <m:r>
               <w:rPr>
                 <w:rFonts w:ascii="Cambria Math" w:eastAsiaTheme="minorEastAsia" w:hAnsi="Cambria Math"/>
+                <w:sz w:val="22"/>
+                <w:szCs w:val="22"/>
               </w:rPr>
               <m:t>-6</m:t>
             </m:r>
           </m:sup>
         </m:sSup>
+      </m:oMath>
+      <w:r>
+        <w:rPr>
+          <w:rFonts w:eastAsiaTheme="minorEastAsia"/>
+          <w:sz w:val="22"/>
+          <w:szCs w:val="22"/>
+        </w:rPr>
+        <w:t xml:space="preserve"> and that the error is decreasing successfully with respect to parameter increase. </w:t>
+      </w:r>
+      <w:r>
+        <w:rPr>
+          <w:rFonts w:eastAsiaTheme="minorEastAsia"/>
+          <w:sz w:val="22"/>
+          <w:szCs w:val="22"/>
+        </w:rPr>
+        <w:t xml:space="preserve">However, it does not get down to </w:t>
+      </w:r>
+      <w:r>
+        <w:rPr>
+          <w:rFonts w:eastAsiaTheme="minorEastAsia"/>
+          <w:b/>
+          <w:bCs/>
+          <w:sz w:val="22"/>
+          <w:szCs w:val="22"/>
+        </w:rPr>
+        <w:t>machine epsilon</w:t>
+      </w:r>
+      <w:r>
+        <w:rPr>
+          <w:rFonts w:eastAsiaTheme="minorEastAsia"/>
+          <w:sz w:val="22"/>
+          <w:szCs w:val="22"/>
+        </w:rPr>
+        <w:t xml:space="preserve"> because of floating point arithmetic. </w:t>
+      </w:r>
+      <w:r>
+        <w:rPr>
+          <w:rFonts w:eastAsiaTheme="minorEastAsia"/>
+          <w:sz w:val="22"/>
+          <w:szCs w:val="22"/>
+        </w:rPr>
+        <w:t xml:space="preserve">The </w:t>
+      </w:r>
+      <w:r>
+        <w:rPr>
+          <w:rFonts w:eastAsiaTheme="minorEastAsia"/>
+          <w:b/>
+          <w:bCs/>
+          <w:sz w:val="22"/>
+          <w:szCs w:val="22"/>
+        </w:rPr>
+        <w:t xml:space="preserve">robustness </w:t>
+      </w:r>
+      <w:r>
+        <w:rPr>
+          <w:rFonts w:eastAsiaTheme="minorEastAsia"/>
+          <w:sz w:val="22"/>
+          <w:szCs w:val="22"/>
+        </w:rPr>
+        <w:t xml:space="preserve">of the algorithm is </w:t>
+      </w:r>
+      <w:r>
+        <w:rPr>
+          <w:rFonts w:eastAsiaTheme="minorEastAsia"/>
+          <w:sz w:val="22"/>
+          <w:szCs w:val="22"/>
+        </w:rPr>
+        <w:t xml:space="preserve">not </w:t>
+      </w:r>
+      <w:r>
+        <w:rPr>
+          <w:rFonts w:eastAsiaTheme="minorEastAsia"/>
+          <w:sz w:val="22"/>
+          <w:szCs w:val="22"/>
+        </w:rPr>
+        <w:t xml:space="preserve">good as the calculations do </w:t>
+      </w:r>
+      <w:r>
+        <w:rPr>
+          <w:rFonts w:eastAsiaTheme="minorEastAsia"/>
+          <w:sz w:val="22"/>
+          <w:szCs w:val="22"/>
+        </w:rPr>
+        <w:t xml:space="preserve">seem to be </w:t>
+      </w:r>
+      <w:r>
+        <w:rPr>
+          <w:rFonts w:eastAsiaTheme="minorEastAsia"/>
+          <w:sz w:val="22"/>
+          <w:szCs w:val="22"/>
+        </w:rPr>
+        <w:t>affected</w:t>
+      </w:r>
+      <w:r>
+        <w:rPr>
+          <w:rFonts w:eastAsiaTheme="minorEastAsia"/>
+          <w:sz w:val="22"/>
+          <w:szCs w:val="22"/>
+        </w:rPr>
+        <w:t xml:space="preserve"> by floating point arithmetic. As we can see at k=80, </w:t>
+      </w:r>
+      <w:proofErr w:type="spellStart"/>
+      <w:r>
+        <w:rPr>
+          <w:rFonts w:eastAsiaTheme="minorEastAsia"/>
+          <w:i/>
+          <w:iCs/>
+          <w:sz w:val="22"/>
+          <w:szCs w:val="22"/>
+        </w:rPr>
+        <w:t>expAk</w:t>
+      </w:r>
+      <w:proofErr w:type="spellEnd"/>
+      <w:r>
+        <w:rPr>
+          <w:rFonts w:eastAsiaTheme="minorEastAsia"/>
+          <w:sz w:val="22"/>
+          <w:szCs w:val="22"/>
+        </w:rPr>
+        <w:t xml:space="preserve"> is </w:t>
+      </w:r>
+      <w:r>
+        <w:rPr>
+          <w:rFonts w:eastAsiaTheme="minorEastAsia"/>
+          <w:sz w:val="22"/>
+          <w:szCs w:val="22"/>
+        </w:rPr>
+        <w:t xml:space="preserve">now </w:t>
+      </w:r>
+      <w:r>
+        <w:rPr>
+          <w:rFonts w:eastAsiaTheme="minorEastAsia"/>
+          <w:sz w:val="22"/>
+          <w:szCs w:val="22"/>
+        </w:rPr>
+        <w:t>being added to a matrix filled with very small numbers</w:t>
+      </w:r>
+      <w:r>
+        <w:rPr>
+          <w:rFonts w:eastAsiaTheme="minorEastAsia"/>
+          <w:sz w:val="22"/>
+          <w:szCs w:val="22"/>
+        </w:rPr>
+        <w:t>.</w:t>
+      </w:r>
+      <w:r>
+        <w:rPr>
+          <w:rFonts w:eastAsiaTheme="minorEastAsia"/>
+          <w:sz w:val="22"/>
+          <w:szCs w:val="22"/>
+        </w:rPr>
+        <w:t xml:space="preserve"> </w:t>
+      </w:r>
+      <w:r>
+        <w:rPr>
+          <w:rFonts w:eastAsiaTheme="minorEastAsia"/>
+          <w:sz w:val="22"/>
+          <w:szCs w:val="22"/>
+        </w:rPr>
+        <w:t>Therefore,</w:t>
+      </w:r>
+      <w:r>
+        <w:rPr>
+          <w:rFonts w:eastAsiaTheme="minorEastAsia"/>
+          <w:sz w:val="22"/>
+          <w:szCs w:val="22"/>
+        </w:rPr>
+        <w:t xml:space="preserve"> </w:t>
+      </w:r>
+      <w:proofErr w:type="spellStart"/>
+      <w:r>
+        <w:rPr>
+          <w:rFonts w:eastAsiaTheme="minorEastAsia"/>
+          <w:i/>
+          <w:iCs/>
+          <w:sz w:val="22"/>
+          <w:szCs w:val="22"/>
+        </w:rPr>
+        <w:t>expAk</w:t>
+      </w:r>
+      <w:proofErr w:type="spellEnd"/>
+      <w:r>
+        <w:rPr>
+          <w:rFonts w:eastAsiaTheme="minorEastAsia"/>
+          <w:sz w:val="22"/>
+          <w:szCs w:val="22"/>
+        </w:rPr>
+        <w:t xml:space="preserve"> ends up unchanged in the addition of matrices (ex. </w:t>
+      </w:r>
+      <m:oMath>
         <m:r>
           <w:rPr>
             <w:rFonts w:ascii="Cambria Math" w:eastAsiaTheme="minorEastAsia" w:hAnsi="Cambria Math"/>
+            <w:sz w:val="22"/>
+            <w:szCs w:val="22"/>
           </w:rPr>
-          <m:t xml:space="preserve">. </m:t>
+          <m:t>c + 1/100000 = c</m:t>
         </m:r>
       </m:oMath>
-      <w:proofErr w:type="spellStart"/>
-      <w:r>
-        <w:rPr>
-          <w:rFonts w:eastAsiaTheme="minorEastAsia"/>
-        </w:rPr>
-        <w:t>As k</w:t>
-      </w:r>
-      <w:proofErr w:type="spellEnd"/>
-      <w:r>
-        <w:rPr>
-          <w:rFonts w:eastAsiaTheme="minorEastAsia"/>
-        </w:rPr>
-        <w:t xml:space="preserve"> increases, the </w:t>
-      </w:r>
-      <w:r>
-        <w:rPr>
-          <w:rFonts w:eastAsiaTheme="minorEastAsia"/>
-        </w:rPr>
-        <w:t>error should decrease</w:t>
-      </w:r>
-      <w:r>
-        <w:rPr>
-          <w:rFonts w:eastAsiaTheme="minorEastAsia"/>
-        </w:rPr>
-        <w:t xml:space="preserve"> and go towards machine </w:t>
-      </w:r>
-      <w:proofErr w:type="gramStart"/>
-      <w:r>
-        <w:rPr>
-          <w:rFonts w:eastAsiaTheme="minorEastAsia"/>
-        </w:rPr>
-        <w:t>epsilon</w:t>
-      </w:r>
-      <w:proofErr w:type="gramEnd"/>
-      <w:r>
-        <w:rPr>
-          <w:rFonts w:eastAsiaTheme="minorEastAsia"/>
-        </w:rPr>
-        <w:t xml:space="preserve"> but it does not. The </w:t>
+      <w:r>
+        <w:rPr>
+          <w:rFonts w:eastAsiaTheme="minorEastAsia"/>
+          <w:sz w:val="22"/>
+          <w:szCs w:val="22"/>
+        </w:rPr>
+        <w:t>)</w:t>
+      </w:r>
+      <w:r>
+        <w:rPr>
+          <w:rFonts w:eastAsiaTheme="minorEastAsia"/>
+          <w:sz w:val="22"/>
+          <w:szCs w:val="22"/>
+        </w:rPr>
+        <w:t xml:space="preserve"> due to </w:t>
       </w:r>
       <w:r>
         <w:rPr>
           <w:rFonts w:eastAsiaTheme="minorEastAsia"/>
           <w:b/>
           <w:bCs/>
-        </w:rPr>
-        <w:t xml:space="preserve">robustness </w:t>
-      </w:r>
-      <w:r>
-        <w:rPr>
-          <w:rFonts w:eastAsiaTheme="minorEastAsia"/>
-        </w:rPr>
-        <w:t>of the algorithm is good as the calculations do not seem to be effected by floating point error</w:t>
-      </w:r>
-      <w:r>
-        <w:rPr>
-          <w:rFonts w:eastAsiaTheme="minorEastAsia"/>
-        </w:rPr>
-        <w:t xml:space="preserve">s. </w:t>
+          <w:sz w:val="22"/>
+          <w:szCs w:val="22"/>
+        </w:rPr>
+        <w:t>roundoff error</w:t>
+      </w:r>
+      <w:r>
+        <w:rPr>
+          <w:rFonts w:eastAsiaTheme="minorEastAsia"/>
+          <w:b/>
+          <w:bCs/>
+          <w:sz w:val="22"/>
+          <w:szCs w:val="22"/>
+        </w:rPr>
+        <w:t xml:space="preserve"> </w:t>
+      </w:r>
+      <w:r>
+        <w:rPr>
+          <w:rFonts w:eastAsiaTheme="minorEastAsia"/>
+          <w:sz w:val="22"/>
+          <w:szCs w:val="22"/>
+        </w:rPr>
+        <w:t xml:space="preserve">(not enough </w:t>
+      </w:r>
+      <w:r>
+        <w:rPr>
+          <w:rFonts w:eastAsiaTheme="minorEastAsia"/>
+          <w:b/>
+          <w:bCs/>
+          <w:sz w:val="22"/>
+          <w:szCs w:val="22"/>
+        </w:rPr>
+        <w:t>mantissa</w:t>
+      </w:r>
+      <w:r>
+        <w:rPr>
+          <w:rFonts w:eastAsiaTheme="minorEastAsia"/>
+          <w:sz w:val="22"/>
+          <w:szCs w:val="22"/>
+        </w:rPr>
+        <w:t xml:space="preserve">) and </w:t>
+      </w:r>
+      <w:r>
+        <w:rPr>
+          <w:rFonts w:eastAsiaTheme="minorEastAsia"/>
+          <w:b/>
+          <w:bCs/>
+          <w:sz w:val="22"/>
+          <w:szCs w:val="22"/>
+        </w:rPr>
+        <w:t>machine epsilon</w:t>
+      </w:r>
+      <w:r>
+        <w:rPr>
+          <w:rFonts w:eastAsiaTheme="minorEastAsia"/>
+          <w:sz w:val="22"/>
+          <w:szCs w:val="22"/>
+        </w:rPr>
+        <w:t xml:space="preserve">. Therefore, the error calculations remain constant for the remaining k because </w:t>
+      </w:r>
+      <w:proofErr w:type="spellStart"/>
+      <w:r>
+        <w:rPr>
+          <w:rFonts w:eastAsiaTheme="minorEastAsia"/>
+          <w:i/>
+          <w:iCs/>
+          <w:sz w:val="22"/>
+          <w:szCs w:val="22"/>
+        </w:rPr>
+        <w:t>expAk</w:t>
+      </w:r>
+      <w:proofErr w:type="spellEnd"/>
+      <w:r>
+        <w:rPr>
+          <w:rFonts w:eastAsiaTheme="minorEastAsia"/>
+          <w:i/>
+          <w:iCs/>
+          <w:sz w:val="22"/>
+          <w:szCs w:val="22"/>
+        </w:rPr>
+        <w:t xml:space="preserve"> </w:t>
+      </w:r>
+      <w:r>
+        <w:rPr>
+          <w:rFonts w:eastAsiaTheme="minorEastAsia"/>
+          <w:sz w:val="22"/>
+          <w:szCs w:val="22"/>
+        </w:rPr>
+        <w:t>is never changing anymore</w:t>
+      </w:r>
+      <w:r>
+        <w:rPr>
+          <w:rFonts w:eastAsiaTheme="minorEastAsia"/>
+          <w:sz w:val="22"/>
+          <w:szCs w:val="22"/>
+        </w:rPr>
+        <w:t xml:space="preserve">. </w:t>
       </w:r>
       <w:bookmarkStart w:id="0" w:name="_GoBack"/>
       <w:bookmarkEnd w:id="0"/>
@@ -2952,6 +3465,7 @@
     <w:lsdException w:name="HTML Sample" w:semiHidden="1" w:unhideWhenUsed="1"/>
     <w:lsdException w:name="HTML Typewriter" w:semiHidden="1" w:unhideWhenUsed="1"/>
     <w:lsdException w:name="HTML Variable" w:semiHidden="1" w:unhideWhenUsed="1"/>
+    <w:lsdException w:name="Normal Table" w:semiHidden="1" w:unhideWhenUsed="1"/>
     <w:lsdException w:name="annotation subject" w:semiHidden="1" w:unhideWhenUsed="1"/>
     <w:lsdException w:name="No List" w:semiHidden="1" w:unhideWhenUsed="1"/>
     <w:lsdException w:name="Outline List 1" w:semiHidden="1" w:unhideWhenUsed="1"/>
@@ -2998,8 +3512,10 @@
     <w:lsdException w:name="Table Subtle 2" w:semiHidden="1" w:unhideWhenUsed="1"/>
     <w:lsdException w:name="Table Web 1" w:semiHidden="1" w:unhideWhenUsed="1"/>
     <w:lsdException w:name="Table Web 2" w:semiHidden="1" w:unhideWhenUsed="1"/>
+    <w:lsdException w:name="Table Web 3" w:semiHidden="1" w:unhideWhenUsed="1"/>
     <w:lsdException w:name="Balloon Text" w:semiHidden="1" w:unhideWhenUsed="1"/>
     <w:lsdException w:name="Table Grid" w:uiPriority="39"/>
+    <w:lsdException w:name="Table Theme" w:semiHidden="1" w:unhideWhenUsed="1"/>
     <w:lsdException w:name="Placeholder Text" w:semiHidden="1"/>
     <w:lsdException w:name="No Spacing" w:uiPriority="1" w:qFormat="1"/>
     <w:lsdException w:name="Light Shading" w:uiPriority="60"/>
